--- a/v1.docx
+++ b/v1.docx
@@ -3,13 +3,15 @@
 <w:document xmlns:wpc="http://schemas.microsoft.com/office/word/2010/wordprocessingCanvas" xmlns:mc="http://schemas.openxmlformats.org/markup-compatibility/2006" xmlns:o="urn:schemas-microsoft-com:office:office" xmlns:r="http://schemas.openxmlformats.org/officeDocument/2006/relationships" xmlns:m="http://schemas.openxmlformats.org/officeDocument/2006/math" xmlns:v="urn:schemas-microsoft-com:vml" xmlns:wp14="http://schemas.microsoft.com/office/word/2010/wordprocessingDrawing" xmlns:wp="http://schemas.openxmlformats.org/drawingml/2006/wordprocessingDrawing" xmlns:w10="urn:schemas-microsoft-com:office:word" xmlns:w="http://schemas.openxmlformats.org/wordprocessingml/2006/main" xmlns:w14="http://schemas.microsoft.com/office/word/2010/wordml" xmlns:w15="http://schemas.microsoft.com/office/word/2012/wordml" xmlns:wpg="http://schemas.microsoft.com/office/word/2010/wordprocessingGroup" xmlns:wpi="http://schemas.microsoft.com/office/word/2010/wordprocessingInk" xmlns:wne="http://schemas.microsoft.com/office/word/2006/wordml" xmlns:wps="http://schemas.microsoft.com/office/word/2010/wordprocessingShape" mc:Ignorable="w14 w15 wp14">
   <w:body>
     <w:p>
+      <w:bookmarkStart w:id="0" w:name="_GoBack"/>
+      <w:bookmarkEnd w:id="0"/>
+      <w:proofErr w:type="spellStart"/>
       <w:r>
-        <w:t>https://github.com/ilyabender/prbd.git</w:t>
+        <w:t>Помельцев</w:t>
       </w:r>
-    </w:p>
-    <w:p>
+      <w:proofErr w:type="spellEnd"/>
       <w:r>
-        <w:t>Бендер И.М.</w:t>
+        <w:t xml:space="preserve"> И.С.</w:t>
       </w:r>
     </w:p>
     <w:p>
@@ -175,9 +177,11 @@
             <w:pPr>
               <w:jc w:val="center"/>
             </w:pPr>
+            <w:proofErr w:type="spellStart"/>
             <w:r>
               <w:t>отпр</w:t>
             </w:r>
+            <w:proofErr w:type="spellEnd"/>
           </w:p>
         </w:tc>
         <w:tc>
@@ -188,9 +192,11 @@
             <w:pPr>
               <w:jc w:val="center"/>
             </w:pPr>
+            <w:proofErr w:type="spellStart"/>
             <w:r>
               <w:t>получ</w:t>
             </w:r>
+            <w:proofErr w:type="spellEnd"/>
           </w:p>
         </w:tc>
         <w:tc>
@@ -954,12 +960,14 @@
                 <w:lang w:val="en-US"/>
               </w:rPr>
             </w:pPr>
+            <w:proofErr w:type="spellStart"/>
             <w:r>
               <w:rPr>
                 <w:lang w:val="en-US"/>
               </w:rPr>
               <w:t>arp</w:t>
             </w:r>
+            <w:proofErr w:type="spellEnd"/>
           </w:p>
         </w:tc>
         <w:tc>
@@ -1121,12 +1129,14 @@
                 <w:lang w:val="en-US"/>
               </w:rPr>
             </w:pPr>
+            <w:proofErr w:type="spellStart"/>
             <w:r>
               <w:rPr>
                 <w:lang w:val="en-US"/>
               </w:rPr>
               <w:t>arp</w:t>
             </w:r>
+            <w:proofErr w:type="spellEnd"/>
           </w:p>
         </w:tc>
         <w:tc>
@@ -1302,12 +1312,14 @@
                 <w:lang w:val="en-US"/>
               </w:rPr>
             </w:pPr>
+            <w:proofErr w:type="spellStart"/>
             <w:r>
               <w:rPr>
                 <w:lang w:val="en-US"/>
               </w:rPr>
               <w:t>icmp</w:t>
             </w:r>
+            <w:proofErr w:type="spellEnd"/>
           </w:p>
         </w:tc>
         <w:tc>
@@ -1489,12 +1501,14 @@
             <w:pPr>
               <w:jc w:val="center"/>
             </w:pPr>
+            <w:proofErr w:type="spellStart"/>
             <w:r>
               <w:rPr>
                 <w:lang w:val="en-US"/>
               </w:rPr>
               <w:t>icmp</w:t>
             </w:r>
+            <w:proofErr w:type="spellEnd"/>
           </w:p>
         </w:tc>
         <w:tc>
@@ -1689,12 +1703,14 @@
                 <w:lang w:val="en-US"/>
               </w:rPr>
             </w:pPr>
+            <w:proofErr w:type="spellStart"/>
             <w:r>
               <w:rPr>
                 <w:lang w:val="en-US"/>
               </w:rPr>
               <w:t>swo</w:t>
             </w:r>
+            <w:proofErr w:type="spellEnd"/>
           </w:p>
         </w:tc>
         <w:tc>
@@ -1724,12 +1740,14 @@
             <w:pPr>
               <w:jc w:val="center"/>
             </w:pPr>
+            <w:proofErr w:type="spellStart"/>
             <w:r>
               <w:rPr>
                 <w:lang w:val="en-US"/>
               </w:rPr>
               <w:t>icmp</w:t>
             </w:r>
+            <w:proofErr w:type="spellEnd"/>
           </w:p>
         </w:tc>
         <w:tc>
@@ -1911,12 +1929,28 @@
             <w:pPr>
               <w:jc w:val="center"/>
             </w:pPr>
-            <w:r>
-              <w:rPr>
-                <w:lang w:val="en-US"/>
-              </w:rPr>
-              <w:t>icmp icmp</w:t>
-            </w:r>
+            <w:proofErr w:type="spellStart"/>
+            <w:r>
+              <w:rPr>
+                <w:lang w:val="en-US"/>
+              </w:rPr>
+              <w:t>icmp</w:t>
+            </w:r>
+            <w:proofErr w:type="spellEnd"/>
+            <w:r>
+              <w:rPr>
+                <w:lang w:val="en-US"/>
+              </w:rPr>
+              <w:t xml:space="preserve"> </w:t>
+            </w:r>
+            <w:proofErr w:type="spellStart"/>
+            <w:r>
+              <w:rPr>
+                <w:lang w:val="en-US"/>
+              </w:rPr>
+              <w:t>icmp</w:t>
+            </w:r>
+            <w:proofErr w:type="spellEnd"/>
           </w:p>
         </w:tc>
         <w:tc>
@@ -2098,12 +2132,14 @@
             <w:pPr>
               <w:jc w:val="center"/>
             </w:pPr>
+            <w:proofErr w:type="spellStart"/>
             <w:r>
               <w:rPr>
                 <w:lang w:val="en-US"/>
               </w:rPr>
               <w:t>icmp</w:t>
             </w:r>
+            <w:proofErr w:type="spellEnd"/>
           </w:p>
         </w:tc>
         <w:tc>
@@ -2230,7 +2266,15 @@
     </w:p>
     <w:p>
       <w:r>
-        <w:t xml:space="preserve">В ходе работы мы выянили как обмениваются сообщениями множество </w:t>
+        <w:t xml:space="preserve">В ходе работы мы </w:t>
+      </w:r>
+      <w:proofErr w:type="spellStart"/>
+      <w:r>
+        <w:t>выянили</w:t>
+      </w:r>
+      <w:proofErr w:type="spellEnd"/>
+      <w:r>
+        <w:t xml:space="preserve"> как обмениваются сообщениями множество </w:t>
       </w:r>
       <w:r>
         <w:rPr>
@@ -2255,24 +2299,36 @@
       <w:r>
         <w:t xml:space="preserve">Протокол </w:t>
       </w:r>
+      <w:proofErr w:type="spellStart"/>
       <w:r>
         <w:rPr>
           <w:lang w:val="en-US"/>
         </w:rPr>
         <w:t>arp</w:t>
       </w:r>
+      <w:proofErr w:type="spellEnd"/>
       <w:r>
         <w:t xml:space="preserve"> </w:t>
       </w:r>
       <w:r>
-        <w:t xml:space="preserve">ищет в локальной сети о макадресе </w:t>
+        <w:t xml:space="preserve">ищет в локальной сети о </w:t>
       </w:r>
+      <w:proofErr w:type="spellStart"/>
+      <w:r>
+        <w:t>макадресе</w:t>
+      </w:r>
+      <w:proofErr w:type="spellEnd"/>
+      <w:r>
+        <w:t xml:space="preserve"> </w:t>
+      </w:r>
+      <w:proofErr w:type="spellStart"/>
       <w:r>
         <w:rPr>
           <w:lang w:val="en-US"/>
         </w:rPr>
         <w:t>ip</w:t>
       </w:r>
+      <w:proofErr w:type="spellEnd"/>
     </w:p>
     <w:p/>
     <w:p/>
@@ -2289,6 +2345,7 @@
         <w:jc w:val="right"/>
       </w:pPr>
       <w:r>
+        <w:lastRenderedPageBreak/>
         <w:t xml:space="preserve">Таблица 2 – Работа протокола </w:t>
       </w:r>
       <w:r>
@@ -2356,12 +2413,14 @@
                 <w:sz w:val="20"/>
               </w:rPr>
             </w:pPr>
+            <w:proofErr w:type="spellStart"/>
             <w:r>
               <w:rPr>
                 <w:sz w:val="20"/>
               </w:rPr>
               <w:t>отпр</w:t>
             </w:r>
+            <w:proofErr w:type="spellEnd"/>
           </w:p>
         </w:tc>
         <w:tc>
@@ -2375,12 +2434,14 @@
                 <w:sz w:val="20"/>
               </w:rPr>
             </w:pPr>
+            <w:proofErr w:type="spellStart"/>
             <w:r>
               <w:rPr>
                 <w:sz w:val="20"/>
               </w:rPr>
               <w:t>получ</w:t>
             </w:r>
+            <w:proofErr w:type="spellEnd"/>
           </w:p>
         </w:tc>
         <w:tc>
@@ -2688,7 +2749,9 @@
             </w:pPr>
             <w:r>
               <w:rPr>
-                <w:sz w:val="20"/>
+                <w:noProof/>
+                <w:sz w:val="20"/>
+                <w:lang w:eastAsia="ru-RU"/>
               </w:rPr>
               <w:drawing>
                 <wp:inline distT="0" distB="0" distL="0" distR="0" wp14:anchorId="247171FC" wp14:editId="2BA25594">
@@ -2885,7 +2948,9 @@
             </w:pPr>
             <w:r>
               <w:rPr>
-                <w:sz w:val="20"/>
+                <w:noProof/>
+                <w:sz w:val="20"/>
+                <w:lang w:eastAsia="ru-RU"/>
               </w:rPr>
               <w:drawing>
                 <wp:inline distT="0" distB="0" distL="0" distR="0" wp14:anchorId="6D962918" wp14:editId="7F1C6679">
@@ -3066,7 +3131,9 @@
             </w:pPr>
             <w:r>
               <w:rPr>
-                <w:sz w:val="20"/>
+                <w:noProof/>
+                <w:sz w:val="20"/>
+                <w:lang w:eastAsia="ru-RU"/>
               </w:rPr>
               <w:drawing>
                 <wp:inline distT="0" distB="0" distL="0" distR="0" wp14:anchorId="28729689" wp14:editId="46F8F0DC">
@@ -3249,7 +3316,9 @@
             </w:pPr>
             <w:r>
               <w:rPr>
-                <w:sz w:val="20"/>
+                <w:noProof/>
+                <w:sz w:val="20"/>
+                <w:lang w:eastAsia="ru-RU"/>
               </w:rPr>
               <w:drawing>
                 <wp:inline distT="0" distB="0" distL="0" distR="0" wp14:anchorId="77231F9D" wp14:editId="3D90FE36">
@@ -3302,7 +3371,9 @@
             </w:pPr>
             <w:r>
               <w:rPr>
-                <w:sz w:val="20"/>
+                <w:noProof/>
+                <w:sz w:val="20"/>
+                <w:lang w:eastAsia="ru-RU"/>
               </w:rPr>
               <w:drawing>
                 <wp:inline distT="0" distB="0" distL="0" distR="0" wp14:anchorId="36186295" wp14:editId="68F8B883">
@@ -3470,7 +3541,9 @@
             </w:pPr>
             <w:r>
               <w:rPr>
-                <w:sz w:val="20"/>
+                <w:noProof/>
+                <w:sz w:val="20"/>
+                <w:lang w:eastAsia="ru-RU"/>
               </w:rPr>
               <w:drawing>
                 <wp:inline distT="0" distB="0" distL="0" distR="0" wp14:anchorId="16CB7F0E" wp14:editId="54153B50">
@@ -3523,7 +3596,9 @@
             </w:pPr>
             <w:r>
               <w:rPr>
-                <w:sz w:val="20"/>
+                <w:noProof/>
+                <w:sz w:val="20"/>
+                <w:lang w:eastAsia="ru-RU"/>
               </w:rPr>
               <w:drawing>
                 <wp:inline distT="0" distB="0" distL="0" distR="0" wp14:anchorId="7E4C3E5B" wp14:editId="762D0919">
@@ -3706,7 +3781,9 @@
             </w:pPr>
             <w:r>
               <w:rPr>
-                <w:sz w:val="20"/>
+                <w:noProof/>
+                <w:sz w:val="20"/>
+                <w:lang w:eastAsia="ru-RU"/>
               </w:rPr>
               <w:drawing>
                 <wp:inline distT="0" distB="0" distL="0" distR="0" wp14:anchorId="70B4B9EF" wp14:editId="0A170B3C">
@@ -3862,7 +3939,9 @@
             </w:pPr>
             <w:r>
               <w:rPr>
-                <w:sz w:val="20"/>
+                <w:noProof/>
+                <w:sz w:val="20"/>
+                <w:lang w:eastAsia="ru-RU"/>
               </w:rPr>
               <w:drawing>
                 <wp:inline distT="0" distB="0" distL="0" distR="0" wp14:anchorId="765FF6B6" wp14:editId="3C9535A3">
@@ -3915,7 +3994,9 @@
             </w:pPr>
             <w:r>
               <w:rPr>
-                <w:sz w:val="20"/>
+                <w:noProof/>
+                <w:sz w:val="20"/>
+                <w:lang w:eastAsia="ru-RU"/>
               </w:rPr>
               <w:drawing>
                 <wp:inline distT="0" distB="0" distL="0" distR="0" wp14:anchorId="771ED649" wp14:editId="7BA26756">
@@ -4051,8 +4132,9 @@
             </w:pPr>
             <w:r>
               <w:rPr>
-                <w:sz w:val="20"/>
-                <w:lang w:val="en-US"/>
+                <w:noProof/>
+                <w:sz w:val="20"/>
+                <w:lang w:eastAsia="ru-RU"/>
               </w:rPr>
               <w:drawing>
                 <wp:inline distT="0" distB="0" distL="0" distR="0" wp14:anchorId="6A54B99A" wp14:editId="3604AA4E">
@@ -4105,7 +4187,9 @@
             </w:pPr>
             <w:r>
               <w:rPr>
-                <w:sz w:val="20"/>
+                <w:noProof/>
+                <w:sz w:val="20"/>
+                <w:lang w:eastAsia="ru-RU"/>
               </w:rPr>
               <w:drawing>
                 <wp:inline distT="0" distB="0" distL="0" distR="0" wp14:anchorId="18CA7E09" wp14:editId="2E908D8F">
@@ -4158,7 +4242,9 @@
             </w:pPr>
             <w:r>
               <w:rPr>
-                <w:sz w:val="20"/>
+                <w:noProof/>
+                <w:sz w:val="20"/>
+                <w:lang w:eastAsia="ru-RU"/>
               </w:rPr>
               <w:drawing>
                 <wp:inline distT="0" distB="0" distL="0" distR="0" wp14:anchorId="67F19DCA" wp14:editId="66C2C6D4">
@@ -4471,7 +4557,9 @@
             </w:pPr>
             <w:r>
               <w:rPr>
-                <w:sz w:val="20"/>
+                <w:noProof/>
+                <w:sz w:val="20"/>
+                <w:lang w:eastAsia="ru-RU"/>
               </w:rPr>
               <w:drawing>
                 <wp:inline distT="0" distB="0" distL="0" distR="0" wp14:anchorId="61B5739D" wp14:editId="7D32474A">
@@ -4524,7 +4612,9 @@
             </w:pPr>
             <w:r>
               <w:rPr>
-                <w:sz w:val="20"/>
+                <w:noProof/>
+                <w:sz w:val="20"/>
+                <w:lang w:eastAsia="ru-RU"/>
               </w:rPr>
               <w:drawing>
                 <wp:inline distT="0" distB="0" distL="0" distR="0" wp14:anchorId="78607A33" wp14:editId="3CB43AEA">
@@ -4694,7 +4784,9 @@
             </w:pPr>
             <w:r>
               <w:rPr>
-                <w:sz w:val="20"/>
+                <w:noProof/>
+                <w:sz w:val="20"/>
+                <w:lang w:eastAsia="ru-RU"/>
               </w:rPr>
               <w:drawing>
                 <wp:inline distT="0" distB="0" distL="0" distR="0" wp14:anchorId="1FB5C3A7" wp14:editId="1B1FA873">
@@ -4747,7 +4839,9 @@
             </w:pPr>
             <w:r>
               <w:rPr>
-                <w:sz w:val="20"/>
+                <w:noProof/>
+                <w:sz w:val="20"/>
+                <w:lang w:eastAsia="ru-RU"/>
               </w:rPr>
               <w:drawing>
                 <wp:inline distT="0" distB="0" distL="0" distR="0" wp14:anchorId="66646862" wp14:editId="350554BD">
@@ -4917,7 +5011,9 @@
             </w:pPr>
             <w:r>
               <w:rPr>
-                <w:sz w:val="20"/>
+                <w:noProof/>
+                <w:sz w:val="20"/>
+                <w:lang w:eastAsia="ru-RU"/>
               </w:rPr>
               <w:drawing>
                 <wp:inline distT="0" distB="0" distL="0" distR="0" wp14:anchorId="1FB5C3A7" wp14:editId="1B1FA873">
@@ -4970,7 +5066,9 @@
             </w:pPr>
             <w:r>
               <w:rPr>
-                <w:sz w:val="20"/>
+                <w:noProof/>
+                <w:sz w:val="20"/>
+                <w:lang w:eastAsia="ru-RU"/>
               </w:rPr>
               <w:drawing>
                 <wp:inline distT="0" distB="0" distL="0" distR="0" wp14:anchorId="66646862" wp14:editId="350554BD">
@@ -5140,7 +5238,9 @@
             </w:pPr>
             <w:r>
               <w:rPr>
-                <w:sz w:val="20"/>
+                <w:noProof/>
+                <w:sz w:val="20"/>
+                <w:lang w:eastAsia="ru-RU"/>
               </w:rPr>
               <w:drawing>
                 <wp:inline distT="0" distB="0" distL="0" distR="0" wp14:anchorId="1FB5C3A7" wp14:editId="1B1FA873">
@@ -5193,7 +5293,9 @@
             </w:pPr>
             <w:r>
               <w:rPr>
-                <w:sz w:val="20"/>
+                <w:noProof/>
+                <w:sz w:val="20"/>
+                <w:lang w:eastAsia="ru-RU"/>
               </w:rPr>
               <w:drawing>
                 <wp:inline distT="0" distB="0" distL="0" distR="0" wp14:anchorId="66646862" wp14:editId="350554BD">
@@ -5363,7 +5465,9 @@
             </w:pPr>
             <w:r>
               <w:rPr>
-                <w:sz w:val="20"/>
+                <w:noProof/>
+                <w:sz w:val="20"/>
+                <w:lang w:eastAsia="ru-RU"/>
               </w:rPr>
               <w:drawing>
                 <wp:inline distT="0" distB="0" distL="0" distR="0" wp14:anchorId="1FB5C3A7" wp14:editId="1B1FA873">
@@ -5416,7 +5520,9 @@
             </w:pPr>
             <w:r>
               <w:rPr>
-                <w:sz w:val="20"/>
+                <w:noProof/>
+                <w:sz w:val="20"/>
+                <w:lang w:eastAsia="ru-RU"/>
               </w:rPr>
               <w:drawing>
                 <wp:inline distT="0" distB="0" distL="0" distR="0" wp14:anchorId="66646862" wp14:editId="350554BD">
@@ -5586,7 +5692,9 @@
             </w:pPr>
             <w:r>
               <w:rPr>
-                <w:sz w:val="20"/>
+                <w:noProof/>
+                <w:sz w:val="20"/>
+                <w:lang w:eastAsia="ru-RU"/>
               </w:rPr>
               <w:drawing>
                 <wp:inline distT="0" distB="0" distL="0" distR="0" wp14:anchorId="1FB5C3A7" wp14:editId="1B1FA873">
@@ -5639,7 +5747,9 @@
             </w:pPr>
             <w:r>
               <w:rPr>
-                <w:sz w:val="20"/>
+                <w:noProof/>
+                <w:sz w:val="20"/>
+                <w:lang w:eastAsia="ru-RU"/>
               </w:rPr>
               <w:drawing>
                 <wp:inline distT="0" distB="0" distL="0" distR="0" wp14:anchorId="66646862" wp14:editId="350554BD">
@@ -5746,6 +5856,7 @@
         </w:rPr>
         <w:t>PC</w:t>
       </w:r>
+      <w:proofErr w:type="gramStart"/>
       <w:r>
         <w:rPr>
           <w:sz w:val="20"/>
@@ -5759,6 +5870,7 @@
         </w:rPr>
         <w:t>PC</w:t>
       </w:r>
+      <w:proofErr w:type="gramEnd"/>
       <w:r>
         <w:rPr>
           <w:sz w:val="20"/>
@@ -5833,7 +5945,13 @@
           <w:sz w:val="20"/>
           <w:lang w:val="en-US"/>
         </w:rPr>
-        <w:t>MAC-</w:t>
+        <w:t>MAC</w:t>
+      </w:r>
+      <w:r>
+        <w:rPr>
+          <w:sz w:val="20"/>
+        </w:rPr>
+        <w:t>-</w:t>
       </w:r>
       <w:r>
         <w:rPr>
@@ -5841,8 +5959,6 @@
         </w:rPr>
         <w:t>адресов.</w:t>
       </w:r>
-      <w:bookmarkStart w:id="0" w:name="_GoBack"/>
-      <w:bookmarkEnd w:id="0"/>
     </w:p>
     <w:sectPr>
       <w:pgSz w:w="11906" w:h="16838"/>
